--- a/Travel Companion - Abstract.docx
+++ b/Travel Companion - Abstract.docx
@@ -169,18 +169,7 @@
           <w:szCs w:val="28"/>
           <w:shd w:val="clear" w:color="auto" w:fill="FFFFFF"/>
         </w:rPr>
-        <w:t xml:space="preserve">while travelling unknown </w:t>
-      </w:r>
-      <w:bookmarkStart w:id="0" w:name="_GoBack"/>
-      <w:bookmarkEnd w:id="0"/>
-      <w:r>
-        <w:rPr>
-          <w:rFonts w:ascii="Times New Roman" w:hAnsi="Times New Roman" w:cs="Times New Roman"/>
-          <w:sz w:val="28"/>
-          <w:szCs w:val="28"/>
-          <w:shd w:val="clear" w:color="auto" w:fill="FFFFFF"/>
-        </w:rPr>
-        <w:t>locations</w:t>
+        <w:t>while travelling unknown locations</w:t>
       </w:r>
       <w:r>
         <w:rPr>
@@ -252,48 +241,35 @@
           <w:szCs w:val="28"/>
           <w:shd w:val="clear" w:color="auto" w:fill="FFFFFF"/>
         </w:rPr>
-        <w:t xml:space="preserve">. By doing </w:t>
-      </w:r>
-      <w:proofErr w:type="gramStart"/>
-      <w:r>
-        <w:rPr>
-          <w:rFonts w:ascii="Times New Roman" w:hAnsi="Times New Roman" w:cs="Times New Roman"/>
-          <w:sz w:val="28"/>
-          <w:szCs w:val="28"/>
-          <w:shd w:val="clear" w:color="auto" w:fill="FFFFFF"/>
-        </w:rPr>
-        <w:t xml:space="preserve">this </w:t>
-      </w:r>
-      <w:r>
-        <w:rPr>
-          <w:rFonts w:ascii="Times New Roman" w:hAnsi="Times New Roman" w:cs="Times New Roman"/>
-          <w:sz w:val="28"/>
-          <w:szCs w:val="28"/>
-          <w:shd w:val="clear" w:color="auto" w:fill="FFFFFF"/>
-        </w:rPr>
-        <w:t>users</w:t>
-      </w:r>
-      <w:proofErr w:type="gramEnd"/>
-      <w:r>
-        <w:rPr>
-          <w:rFonts w:ascii="Times New Roman" w:hAnsi="Times New Roman" w:cs="Times New Roman"/>
-          <w:sz w:val="28"/>
-          <w:szCs w:val="28"/>
-          <w:shd w:val="clear" w:color="auto" w:fill="FFFFFF"/>
-        </w:rPr>
-        <w:t xml:space="preserve"> can seek help in </w:t>
-      </w:r>
-      <w:proofErr w:type="spellStart"/>
-      <w:r>
-        <w:rPr>
-          <w:rFonts w:ascii="Times New Roman" w:hAnsi="Times New Roman" w:cs="Times New Roman"/>
-          <w:sz w:val="28"/>
-          <w:szCs w:val="28"/>
-          <w:shd w:val="clear" w:color="auto" w:fill="FFFFFF"/>
-        </w:rPr>
-        <w:t>realtime</w:t>
-      </w:r>
-      <w:proofErr w:type="spellEnd"/>
+        <w:t xml:space="preserve">. By doing this </w:t>
+      </w:r>
+      <w:r>
+        <w:rPr>
+          <w:rFonts w:ascii="Times New Roman" w:hAnsi="Times New Roman" w:cs="Times New Roman"/>
+          <w:sz w:val="28"/>
+          <w:szCs w:val="28"/>
+          <w:shd w:val="clear" w:color="auto" w:fill="FFFFFF"/>
+        </w:rPr>
+        <w:t>user can seek help in real</w:t>
+      </w:r>
+      <w:r>
+        <w:rPr>
+          <w:rFonts w:ascii="Times New Roman" w:hAnsi="Times New Roman" w:cs="Times New Roman"/>
+          <w:sz w:val="28"/>
+          <w:szCs w:val="28"/>
+          <w:shd w:val="clear" w:color="auto" w:fill="FFFFFF"/>
+        </w:rPr>
+        <w:t>-</w:t>
+      </w:r>
+      <w:r>
+        <w:rPr>
+          <w:rFonts w:ascii="Times New Roman" w:hAnsi="Times New Roman" w:cs="Times New Roman"/>
+          <w:sz w:val="28"/>
+          <w:szCs w:val="28"/>
+          <w:shd w:val="clear" w:color="auto" w:fill="FFFFFF"/>
+        </w:rPr>
+        <w:t>time</w:t>
+      </w:r>
       <w:r>
         <w:rPr>
           <w:rFonts w:ascii="Times New Roman" w:hAnsi="Times New Roman" w:cs="Times New Roman"/>
@@ -628,18 +604,16 @@
           <w:sz w:val="28"/>
           <w:szCs w:val="28"/>
         </w:rPr>
-        <w:t xml:space="preserve">Updates about Service </w:t>
-      </w:r>
-      <w:proofErr w:type="spellStart"/>
-      <w:r>
-        <w:rPr>
-          <w:rFonts w:ascii="Times New Roman" w:hAnsi="Times New Roman" w:cs="Times New Roman"/>
-          <w:sz w:val="28"/>
-          <w:szCs w:val="28"/>
-        </w:rPr>
-        <w:t>Centers</w:t>
-      </w:r>
-      <w:proofErr w:type="spellEnd"/>
+        <w:t>Updates about Service Cent</w:t>
+      </w:r>
+      <w:r>
+        <w:rPr>
+          <w:rFonts w:ascii="Times New Roman" w:hAnsi="Times New Roman" w:cs="Times New Roman"/>
+          <w:sz w:val="28"/>
+          <w:szCs w:val="28"/>
+        </w:rPr>
+        <w:t>re</w:t>
+      </w:r>
       <w:r>
         <w:rPr>
           <w:rFonts w:ascii="Times New Roman" w:hAnsi="Times New Roman" w:cs="Times New Roman"/>
@@ -854,18 +828,26 @@
           <w:sz w:val="28"/>
           <w:szCs w:val="28"/>
         </w:rPr>
-        <w:t xml:space="preserve">Book service through authorised service </w:t>
-      </w:r>
-      <w:proofErr w:type="spellStart"/>
-      <w:r>
-        <w:rPr>
-          <w:rFonts w:ascii="Times New Roman" w:hAnsi="Times New Roman" w:cs="Times New Roman"/>
-          <w:sz w:val="28"/>
-          <w:szCs w:val="28"/>
-        </w:rPr>
-        <w:t>centers</w:t>
-      </w:r>
-      <w:proofErr w:type="spellEnd"/>
+        <w:t>Book service through authorised service cent</w:t>
+      </w:r>
+      <w:r>
+        <w:rPr>
+          <w:rFonts w:ascii="Times New Roman" w:hAnsi="Times New Roman" w:cs="Times New Roman"/>
+          <w:sz w:val="28"/>
+          <w:szCs w:val="28"/>
+        </w:rPr>
+        <w:t>r</w:t>
+      </w:r>
+      <w:bookmarkStart w:id="0" w:name="_GoBack"/>
+      <w:bookmarkEnd w:id="0"/>
+      <w:r>
+        <w:rPr>
+          <w:rFonts w:ascii="Times New Roman" w:hAnsi="Times New Roman" w:cs="Times New Roman"/>
+          <w:sz w:val="28"/>
+          <w:szCs w:val="28"/>
+        </w:rPr>
+        <w:t>es</w:t>
+      </w:r>
     </w:p>
     <w:p>
       <w:pPr>
@@ -1503,6 +1485,7 @@
     <w:lsdException w:name="HTML Sample" w:semiHidden="1" w:unhideWhenUsed="1"/>
     <w:lsdException w:name="HTML Typewriter" w:semiHidden="1" w:unhideWhenUsed="1"/>
     <w:lsdException w:name="HTML Variable" w:semiHidden="1" w:unhideWhenUsed="1"/>
+    <w:lsdException w:name="Normal Table" w:semiHidden="1" w:unhideWhenUsed="1"/>
     <w:lsdException w:name="annotation subject" w:semiHidden="1" w:unhideWhenUsed="1"/>
     <w:lsdException w:name="No List" w:semiHidden="1" w:unhideWhenUsed="1"/>
     <w:lsdException w:name="Outline List 1" w:semiHidden="1" w:unhideWhenUsed="1"/>
@@ -1546,8 +1529,10 @@
     <w:lsdException w:name="Table Elegant" w:semiHidden="1" w:unhideWhenUsed="1"/>
     <w:lsdException w:name="Table Professional" w:semiHidden="1" w:unhideWhenUsed="1"/>
     <w:lsdException w:name="Table Subtle 1" w:semiHidden="1" w:unhideWhenUsed="1"/>
+    <w:lsdException w:name="Table Subtle 2" w:semiHidden="1" w:unhideWhenUsed="1"/>
     <w:lsdException w:name="Table Web 1" w:semiHidden="1" w:unhideWhenUsed="1"/>
     <w:lsdException w:name="Table Web 2" w:semiHidden="1" w:unhideWhenUsed="1"/>
+    <w:lsdException w:name="Table Web 3" w:semiHidden="1" w:unhideWhenUsed="1"/>
     <w:lsdException w:name="Balloon Text" w:semiHidden="1" w:unhideWhenUsed="1"/>
     <w:lsdException w:name="Table Grid" w:uiPriority="39"/>
     <w:lsdException w:name="Table Theme" w:semiHidden="1" w:unhideWhenUsed="1"/>
@@ -1873,7 +1858,7 @@
     <w:charset w:val="00"/>
     <w:family w:val="roman"/>
     <w:pitch w:val="variable"/>
-    <w:sig w:usb0="E0002AFF" w:usb1="C0007843" w:usb2="00000009" w:usb3="00000000" w:csb0="000001FF" w:csb1="00000000"/>
+    <w:sig w:usb0="E0002EFF" w:usb1="C000785B" w:usb2="00000009" w:usb3="00000000" w:csb0="000001FF" w:csb1="00000000"/>
   </w:font>
   <w:font w:name="Courier New">
     <w:panose1 w:val="02070309020205020404"/>
@@ -1894,14 +1879,14 @@
     <w:charset w:val="00"/>
     <w:family w:val="swiss"/>
     <w:pitch w:val="variable"/>
-    <w:sig w:usb0="E00002FF" w:usb1="4000ACFF" w:usb2="00000001" w:usb3="00000000" w:csb0="0000019F" w:csb1="00000000"/>
+    <w:sig w:usb0="E0002EFF" w:usb1="C000247B" w:usb2="00000009" w:usb3="00000000" w:csb0="000001FF" w:csb1="00000000"/>
   </w:font>
   <w:font w:name="Calibri Light">
     <w:panose1 w:val="020F0302020204030204"/>
     <w:charset w:val="00"/>
     <w:family w:val="swiss"/>
     <w:pitch w:val="variable"/>
-    <w:sig w:usb0="A00002EF" w:usb1="4000207B" w:usb2="00000000" w:usb3="00000000" w:csb0="0000009F" w:csb1="00000000"/>
+    <w:sig w:usb0="E0002AFF" w:usb1="C000247B" w:usb2="00000009" w:usb3="00000000" w:csb0="000001FF" w:csb1="00000000"/>
   </w:font>
 </w:fonts>
 </file>
@@ -1931,6 +1916,7 @@
     <w:rsid w:val="00A06961"/>
     <w:rsid w:val="00AC3806"/>
     <w:rsid w:val="00B0598C"/>
+    <w:rsid w:val="00C227CD"/>
     <w:rsid w:val="00CD57F2"/>
   </w:rsids>
   <m:mathPr>
@@ -2077,6 +2063,7 @@
     <w:lsdException w:name="HTML Sample" w:semiHidden="1" w:unhideWhenUsed="1"/>
     <w:lsdException w:name="HTML Typewriter" w:semiHidden="1" w:unhideWhenUsed="1"/>
     <w:lsdException w:name="HTML Variable" w:semiHidden="1" w:unhideWhenUsed="1"/>
+    <w:lsdException w:name="Normal Table" w:semiHidden="1" w:unhideWhenUsed="1"/>
     <w:lsdException w:name="annotation subject" w:semiHidden="1" w:unhideWhenUsed="1"/>
     <w:lsdException w:name="No List" w:semiHidden="1" w:unhideWhenUsed="1"/>
     <w:lsdException w:name="Outline List 1" w:semiHidden="1" w:unhideWhenUsed="1"/>
@@ -2120,8 +2107,10 @@
     <w:lsdException w:name="Table Elegant" w:semiHidden="1" w:unhideWhenUsed="1"/>
     <w:lsdException w:name="Table Professional" w:semiHidden="1" w:unhideWhenUsed="1"/>
     <w:lsdException w:name="Table Subtle 1" w:semiHidden="1" w:unhideWhenUsed="1"/>
+    <w:lsdException w:name="Table Subtle 2" w:semiHidden="1" w:unhideWhenUsed="1"/>
     <w:lsdException w:name="Table Web 1" w:semiHidden="1" w:unhideWhenUsed="1"/>
     <w:lsdException w:name="Table Web 2" w:semiHidden="1" w:unhideWhenUsed="1"/>
+    <w:lsdException w:name="Table Web 3" w:semiHidden="1" w:unhideWhenUsed="1"/>
     <w:lsdException w:name="Balloon Text" w:semiHidden="1" w:unhideWhenUsed="1"/>
     <w:lsdException w:name="Table Grid" w:uiPriority="39"/>
     <w:lsdException w:name="Table Theme" w:semiHidden="1" w:unhideWhenUsed="1"/>
@@ -2662,7 +2651,7 @@
 </file>
 
 <file path=customXml/itemProps1.xml><?xml version="1.0" encoding="utf-8"?>
-<ds:datastoreItem xmlns:ds="http://schemas.openxmlformats.org/officeDocument/2006/customXml" ds:itemID="{F5EB0B33-EA75-475E-99F2-298D98AE546D}">
+<ds:datastoreItem xmlns:ds="http://schemas.openxmlformats.org/officeDocument/2006/customXml" ds:itemID="{94CB6232-DB64-45D9-9EAC-959DAC08D888}">
   <ds:schemaRefs>
     <ds:schemaRef ds:uri="http://schemas.openxmlformats.org/officeDocument/2006/bibliography"/>
   </ds:schemaRefs>
